--- a/resources/templates/support-form/Донецьк.docx
+++ b/resources/templates/support-form/Донецьк.docx
@@ -504,45 +504,8 @@
                 <w:lang w:val="en-GB" w:eastAsia="ru-RU"/>
                 <w14:ligatures w14:val="standardContextual"/>
               </w:rPr>
-              <w:t>54025, м. Миколаїв,</w:t>
+              <w:t>54025, м. Миколаїв</w:t>
             </w:r>
-          </w:p>
-          <w:p>
-            <w:pPr>
-              <w:tabs>
-                <w:tab w:val="left" w:pos="5387"/>
-              </w:tabs>
-              <w:spacing w:line="240" w:lineRule="auto"/>
-              <w:ind w:left="1593" w:right="-2" w:hanging="357"/>
-              <w:contextualSpacing/>
-              <w:rPr>
-                <w:rFonts w:ascii="Times New Roman" w:eastAsia="Batang" w:hAnsi="Times New Roman"/>
-                <w:b/>
-                <w:noProof/>
-                <w:kern w:val="2"/>
-                <w:lang w:val="en-GB" w:eastAsia="ru-RU"/>
-                <w14:ligatures w14:val="standardContextual"/>
-              </w:rPr>
-            </w:pPr>
-            <w:r>
-              <w:rPr>
-                <w:rFonts w:ascii="Times New Roman" w:eastAsia="Batang" w:hAnsi="Times New Roman"/>
-                <w:b/>
-                <w:noProof/>
-                <w:kern w:val="2"/>
-                <w:lang w:val="en-GB" w:eastAsia="ru-RU"/>
-                <w14:ligatures w14:val="standardContextual"/>
-              </w:rPr>
-              <w:t>проспект Героїв України, 72</w:t>
-            </w:r>
-          </w:p>
-          <w:p>
-            <w:pPr>
-              <w:jc w:val="both"/>
-              <w:rPr>
-                <w:lang w:val="en-GB"/>
-              </w:rPr>
-            </w:pPr>
           </w:p>
         </w:tc>
         <w:tc>
@@ -717,14 +680,14 @@
         <w:rPr>
           <w:rFonts w:ascii="Times New Roman" w:hAnsi="Times New Roman"/>
           <w:noProof/>
-          <w:lang w:val="en-GB" w:eastAsia="uk-UA"/>
-        </w:rPr>
-      </w:pPr>
-      <w:r>
-        <w:rPr>
-          <w:rFonts w:ascii="Times New Roman" w:hAnsi="Times New Roman"/>
-          <w:noProof/>
-          <w:lang w:val="en-GB" w:eastAsia="uk-UA"/>
+          <w:lang w:eastAsia="uk-UA"/>
+        </w:rPr>
+      </w:pPr>
+      <w:r>
+        <w:rPr>
+          <w:rFonts w:ascii="Times New Roman" w:hAnsi="Times New Roman"/>
+          <w:noProof/>
+          <w:lang w:eastAsia="uk-UA"/>
         </w:rPr>
         <w:t>СУПРОВІД</w:t>
       </w:r>
@@ -739,14 +702,13 @@
         <w:rPr>
           <w:rFonts w:ascii="Times New Roman" w:hAnsi="Times New Roman"/>
           <w:noProof/>
-          <w:lang w:val="en-GB" w:eastAsia="uk-UA"/>
-        </w:rPr>
-      </w:pPr>
-      <w:r>
-        <w:rPr>
-          <w:rFonts w:ascii="Times New Roman" w:hAnsi="Times New Roman"/>
-          <w:noProof/>
-          <w:lang w:val="en-GB"/>
+          <w:lang w:eastAsia="uk-UA"/>
+        </w:rPr>
+      </w:pPr>
+      <w:r>
+        <w:rPr>
+          <w:rFonts w:ascii="Times New Roman" w:hAnsi="Times New Roman"/>
+          <w:noProof/>
         </w:rPr>
         <w:t xml:space="preserve">Направляємо на Вашу адресу копії матеріалів службового розслідування відносно військовослужбовця(ців) військової частини А0224 солдата {{ </w:t>
       </w:r>
@@ -755,15 +717,28 @@
           <w:noProof/>
           <w:lang w:val="en-GB"/>
         </w:rPr>
-        <w:t>doc.</w:t>
-      </w:r>
-      <w:r>
-        <w:rPr>
-          <w:rFonts w:ascii="Times New Roman" w:hAnsi="Times New Roman"/>
-          <w:noProof/>
-          <w:lang w:val="en-GB"/>
-        </w:rPr>
-        <w:t>NAME }}, в діях якого(ких) формально вбачаються ознаки кримінального правопорушення, передбаченого ч. 5 ст. 407 Кримінального Кодексу України.</w:t>
+        <w:t>doc</w:t>
+      </w:r>
+      <w:r>
+        <w:rPr>
+          <w:noProof/>
+        </w:rPr>
+        <w:t>.</w:t>
+      </w:r>
+      <w:r>
+        <w:rPr>
+          <w:rFonts w:ascii="Times New Roman" w:hAnsi="Times New Roman"/>
+          <w:noProof/>
+          <w:lang w:val="en-GB"/>
+        </w:rPr>
+        <w:t>NAME</w:t>
+      </w:r>
+      <w:r>
+        <w:rPr>
+          <w:rFonts w:ascii="Times New Roman" w:hAnsi="Times New Roman"/>
+          <w:noProof/>
+        </w:rPr>
+        <w:t xml:space="preserve"> }}, в діях якого(ких) формально вбачаються ознаки кримінального правопорушення, передбаченого ч. 5 ст. 407 Кримінального Кодексу України.</w:t>
       </w:r>
     </w:p>
     <w:p>
@@ -779,7 +754,7 @@
           <w:noProof/>
           <w:sz w:val="22"/>
           <w:szCs w:val="22"/>
-          <w:lang w:val="en-GB"/>
+          <w:lang w:val="uk-UA"/>
         </w:rPr>
       </w:pPr>
       <w:r>
@@ -789,7 +764,7 @@
           <w:noProof/>
           <w:sz w:val="22"/>
           <w:szCs w:val="22"/>
-          <w:lang w:val="en-GB"/>
+          <w:lang w:val="uk-UA"/>
         </w:rPr>
         <w:t>Прошу</w:t>
       </w:r>
@@ -800,7 +775,7 @@
           <w:noProof/>
           <w:sz w:val="22"/>
           <w:szCs w:val="22"/>
-          <w:lang w:val="en-GB"/>
+          <w:lang w:val="uk-UA"/>
         </w:rPr>
         <w:t xml:space="preserve"> </w:t>
       </w:r>
@@ -810,7 +785,7 @@
           <w:noProof/>
           <w:sz w:val="22"/>
           <w:szCs w:val="22"/>
-          <w:lang w:val="en-GB"/>
+          <w:lang w:val="uk-UA"/>
         </w:rPr>
         <w:t xml:space="preserve">прийняти, зареєструвати та додати як матеріали, що можуть свідчити про вчинення кримінального правопорушення, у порядку, встановленому КПК України, з метою подальшого внесення відомостей до Єдиного реєстру досудових розслідувань, документи що додаються на {{ </w:t>
       </w:r>
@@ -819,17 +794,54 @@
           <w:noProof/>
           <w:lang w:val="en-GB"/>
         </w:rPr>
-        <w:t>doc.</w:t>
-      </w:r>
-      <w:r>
-        <w:rPr>
-          <w:rFonts w:ascii="Times New Roman" w:hAnsi="Times New Roman"/>
-          <w:noProof/>
-          <w:sz w:val="22"/>
-          <w:szCs w:val="22"/>
-          <w:lang w:val="en-GB"/>
-        </w:rPr>
-        <w:t>TOTAL_PAGES }} аркушах:</w:t>
+        <w:t>doc</w:t>
+      </w:r>
+      <w:r>
+        <w:rPr>
+          <w:noProof/>
+          <w:lang w:val="uk-UA"/>
+        </w:rPr>
+        <w:t>.</w:t>
+      </w:r>
+      <w:r>
+        <w:rPr>
+          <w:rFonts w:ascii="Times New Roman" w:hAnsi="Times New Roman"/>
+          <w:noProof/>
+          <w:sz w:val="22"/>
+          <w:szCs w:val="22"/>
+          <w:lang w:val="en-GB"/>
+        </w:rPr>
+        <w:t>TOTAL</w:t>
+      </w:r>
+      <w:r>
+        <w:rPr>
+          <w:rFonts w:ascii="Times New Roman" w:hAnsi="Times New Roman"/>
+          <w:noProof/>
+          <w:sz w:val="22"/>
+          <w:szCs w:val="22"/>
+          <w:lang w:val="uk-UA"/>
+        </w:rPr>
+        <w:t>_</w:t>
+      </w:r>
+      <w:r>
+        <w:rPr>
+          <w:rFonts w:ascii="Times New Roman" w:hAnsi="Times New Roman"/>
+          <w:noProof/>
+          <w:sz w:val="22"/>
+          <w:szCs w:val="22"/>
+          <w:lang w:val="en-GB"/>
+        </w:rPr>
+        <w:t>PAGES</w:t>
+      </w:r>
+      <w:r>
+        <w:rPr>
+          <w:rFonts w:ascii="Times New Roman" w:hAnsi="Times New Roman"/>
+          <w:noProof/>
+          <w:sz w:val="22"/>
+          <w:szCs w:val="22"/>
+          <w:lang w:val="uk-UA"/>
+        </w:rPr>
+        <w:t xml:space="preserve"> }} аркушах:</w:t>
       </w:r>
     </w:p>
     <w:p>
@@ -852,16 +864,16 @@
           <w:noProof/>
           <w:sz w:val="22"/>
           <w:szCs w:val="22"/>
-          <w:lang w:val="en-GB"/>
-        </w:rPr>
-      </w:pPr>
-      <w:r>
-        <w:rPr>
-          <w:rFonts w:ascii="Times New Roman" w:hAnsi="Times New Roman"/>
-          <w:noProof/>
-          <w:sz w:val="22"/>
-          <w:szCs w:val="22"/>
-          <w:lang w:val="en-GB"/>
+          <w:lang w:val="uk-UA"/>
+        </w:rPr>
+      </w:pPr>
+      <w:r>
+        <w:rPr>
+          <w:rFonts w:ascii="Times New Roman" w:hAnsi="Times New Roman"/>
+          <w:noProof/>
+          <w:sz w:val="22"/>
+          <w:szCs w:val="22"/>
+          <w:lang w:val="uk-UA"/>
         </w:rPr>
         <w:t xml:space="preserve">повідомлення про вчинення кримінального правопорушення на {{ </w:t>
       </w:r>
@@ -870,17 +882,54 @@
           <w:noProof/>
           <w:lang w:val="en-GB"/>
         </w:rPr>
-        <w:t>doc.</w:t>
-      </w:r>
-      <w:r>
-        <w:rPr>
-          <w:rFonts w:ascii="Times New Roman" w:hAnsi="Times New Roman"/>
-          <w:noProof/>
-          <w:sz w:val="22"/>
-          <w:szCs w:val="22"/>
-          <w:lang w:val="en-GB"/>
-        </w:rPr>
-        <w:t>NOTIF_PAGES }} арк., в 1-му прим.;</w:t>
+        <w:t>doc</w:t>
+      </w:r>
+      <w:r>
+        <w:rPr>
+          <w:noProof/>
+          <w:lang w:val="uk-UA"/>
+        </w:rPr>
+        <w:t>.</w:t>
+      </w:r>
+      <w:r>
+        <w:rPr>
+          <w:rFonts w:ascii="Times New Roman" w:hAnsi="Times New Roman"/>
+          <w:noProof/>
+          <w:sz w:val="22"/>
+          <w:szCs w:val="22"/>
+          <w:lang w:val="en-GB"/>
+        </w:rPr>
+        <w:t>NOTIF</w:t>
+      </w:r>
+      <w:r>
+        <w:rPr>
+          <w:rFonts w:ascii="Times New Roman" w:hAnsi="Times New Roman"/>
+          <w:noProof/>
+          <w:sz w:val="22"/>
+          <w:szCs w:val="22"/>
+          <w:lang w:val="uk-UA"/>
+        </w:rPr>
+        <w:t>_</w:t>
+      </w:r>
+      <w:r>
+        <w:rPr>
+          <w:rFonts w:ascii="Times New Roman" w:hAnsi="Times New Roman"/>
+          <w:noProof/>
+          <w:sz w:val="22"/>
+          <w:szCs w:val="22"/>
+          <w:lang w:val="en-GB"/>
+        </w:rPr>
+        <w:t>PAGES</w:t>
+      </w:r>
+      <w:r>
+        <w:rPr>
+          <w:rFonts w:ascii="Times New Roman" w:hAnsi="Times New Roman"/>
+          <w:noProof/>
+          <w:sz w:val="22"/>
+          <w:szCs w:val="22"/>
+          <w:lang w:val="uk-UA"/>
+        </w:rPr>
+        <w:t xml:space="preserve"> }} арк., в 1-му прим.;</w:t>
       </w:r>
     </w:p>
     <w:p>
@@ -903,16 +952,16 @@
           <w:noProof/>
           <w:sz w:val="22"/>
           <w:szCs w:val="22"/>
-          <w:lang w:val="en-GB"/>
-        </w:rPr>
-      </w:pPr>
-      <w:r>
-        <w:rPr>
-          <w:rFonts w:ascii="Times New Roman" w:hAnsi="Times New Roman"/>
-          <w:noProof/>
-          <w:sz w:val="22"/>
-          <w:szCs w:val="22"/>
-          <w:lang w:val="en-GB"/>
+          <w:lang w:val="uk-UA"/>
+        </w:rPr>
+      </w:pPr>
+      <w:r>
+        <w:rPr>
+          <w:rFonts w:ascii="Times New Roman" w:hAnsi="Times New Roman"/>
+          <w:noProof/>
+          <w:sz w:val="22"/>
+          <w:szCs w:val="22"/>
+          <w:lang w:val="uk-UA"/>
         </w:rPr>
         <w:t xml:space="preserve">копія наказу командира військової частини А0224 (з адміністративно-господарської діяльності) про призначення службового розслідування на {{ </w:t>
       </w:r>
@@ -921,17 +970,74 @@
           <w:noProof/>
           <w:lang w:val="en-GB"/>
         </w:rPr>
-        <w:t>doc.</w:t>
-      </w:r>
-      <w:r>
-        <w:rPr>
-          <w:rFonts w:ascii="Times New Roman" w:hAnsi="Times New Roman"/>
-          <w:noProof/>
-          <w:sz w:val="22"/>
-          <w:szCs w:val="22"/>
-          <w:lang w:val="en-GB"/>
-        </w:rPr>
-        <w:t>COM_ASSIGN_PAGES }} арк., в 1-му прим.;</w:t>
+        <w:t>doc</w:t>
+      </w:r>
+      <w:r>
+        <w:rPr>
+          <w:noProof/>
+          <w:lang w:val="uk-UA"/>
+        </w:rPr>
+        <w:t>.</w:t>
+      </w:r>
+      <w:r>
+        <w:rPr>
+          <w:rFonts w:ascii="Times New Roman" w:hAnsi="Times New Roman"/>
+          <w:noProof/>
+          <w:sz w:val="22"/>
+          <w:szCs w:val="22"/>
+          <w:lang w:val="en-GB"/>
+        </w:rPr>
+        <w:t>COM</w:t>
+      </w:r>
+      <w:r>
+        <w:rPr>
+          <w:rFonts w:ascii="Times New Roman" w:hAnsi="Times New Roman"/>
+          <w:noProof/>
+          <w:sz w:val="22"/>
+          <w:szCs w:val="22"/>
+          <w:lang w:val="uk-UA"/>
+        </w:rPr>
+        <w:t>_</w:t>
+      </w:r>
+      <w:r>
+        <w:rPr>
+          <w:rFonts w:ascii="Times New Roman" w:hAnsi="Times New Roman"/>
+          <w:noProof/>
+          <w:sz w:val="22"/>
+          <w:szCs w:val="22"/>
+          <w:lang w:val="en-GB"/>
+        </w:rPr>
+        <w:t>ASSIGN</w:t>
+      </w:r>
+      <w:r>
+        <w:rPr>
+          <w:rFonts w:ascii="Times New Roman" w:hAnsi="Times New Roman"/>
+          <w:noProof/>
+          <w:sz w:val="22"/>
+          <w:szCs w:val="22"/>
+          <w:lang w:val="uk-UA"/>
+        </w:rPr>
+        <w:t>_</w:t>
+      </w:r>
+      <w:r>
+        <w:rPr>
+          <w:rFonts w:ascii="Times New Roman" w:hAnsi="Times New Roman"/>
+          <w:noProof/>
+          <w:sz w:val="22"/>
+          <w:szCs w:val="22"/>
+          <w:lang w:val="en-GB"/>
+        </w:rPr>
+        <w:t>PAGES</w:t>
+      </w:r>
+      <w:r>
+        <w:rPr>
+          <w:rFonts w:ascii="Times New Roman" w:hAnsi="Times New Roman"/>
+          <w:noProof/>
+          <w:sz w:val="22"/>
+          <w:szCs w:val="22"/>
+          <w:lang w:val="uk-UA"/>
+        </w:rPr>
+        <w:t xml:space="preserve"> }} арк., в 1-му прим.;</w:t>
       </w:r>
     </w:p>
     <w:p>
@@ -954,16 +1060,16 @@
           <w:noProof/>
           <w:sz w:val="22"/>
           <w:szCs w:val="22"/>
-          <w:lang w:val="en-GB"/>
-        </w:rPr>
-      </w:pPr>
-      <w:r>
-        <w:rPr>
-          <w:rFonts w:ascii="Times New Roman" w:hAnsi="Times New Roman"/>
-          <w:noProof/>
-          <w:sz w:val="22"/>
-          <w:szCs w:val="22"/>
-          <w:lang w:val="en-GB"/>
+          <w:lang w:val="uk-UA"/>
+        </w:rPr>
+      </w:pPr>
+      <w:r>
+        <w:rPr>
+          <w:rFonts w:ascii="Times New Roman" w:hAnsi="Times New Roman"/>
+          <w:noProof/>
+          <w:sz w:val="22"/>
+          <w:szCs w:val="22"/>
+          <w:lang w:val="uk-UA"/>
         </w:rPr>
         <w:t xml:space="preserve">копія наказу командира військової частини А0224 (з основної діяльності) про результати проведеного службового розслідування на {{ </w:t>
       </w:r>
@@ -972,17 +1078,74 @@
           <w:noProof/>
           <w:lang w:val="en-GB"/>
         </w:rPr>
-        <w:t>doc.</w:t>
-      </w:r>
-      <w:r>
-        <w:rPr>
-          <w:rFonts w:ascii="Times New Roman" w:hAnsi="Times New Roman"/>
-          <w:noProof/>
-          <w:sz w:val="22"/>
-          <w:szCs w:val="22"/>
-          <w:lang w:val="en-GB"/>
-        </w:rPr>
-        <w:t>COM_RESULT_PAGES }} арк., в 1-му прим.;</w:t>
+        <w:t>doc</w:t>
+      </w:r>
+      <w:r>
+        <w:rPr>
+          <w:noProof/>
+          <w:lang w:val="uk-UA"/>
+        </w:rPr>
+        <w:t>.</w:t>
+      </w:r>
+      <w:r>
+        <w:rPr>
+          <w:rFonts w:ascii="Times New Roman" w:hAnsi="Times New Roman"/>
+          <w:noProof/>
+          <w:sz w:val="22"/>
+          <w:szCs w:val="22"/>
+          <w:lang w:val="en-GB"/>
+        </w:rPr>
+        <w:t>COM</w:t>
+      </w:r>
+      <w:r>
+        <w:rPr>
+          <w:rFonts w:ascii="Times New Roman" w:hAnsi="Times New Roman"/>
+          <w:noProof/>
+          <w:sz w:val="22"/>
+          <w:szCs w:val="22"/>
+          <w:lang w:val="uk-UA"/>
+        </w:rPr>
+        <w:t>_</w:t>
+      </w:r>
+      <w:r>
+        <w:rPr>
+          <w:rFonts w:ascii="Times New Roman" w:hAnsi="Times New Roman"/>
+          <w:noProof/>
+          <w:sz w:val="22"/>
+          <w:szCs w:val="22"/>
+          <w:lang w:val="en-GB"/>
+        </w:rPr>
+        <w:t>RESULT</w:t>
+      </w:r>
+      <w:r>
+        <w:rPr>
+          <w:rFonts w:ascii="Times New Roman" w:hAnsi="Times New Roman"/>
+          <w:noProof/>
+          <w:sz w:val="22"/>
+          <w:szCs w:val="22"/>
+          <w:lang w:val="uk-UA"/>
+        </w:rPr>
+        <w:t>_</w:t>
+      </w:r>
+      <w:r>
+        <w:rPr>
+          <w:rFonts w:ascii="Times New Roman" w:hAnsi="Times New Roman"/>
+          <w:noProof/>
+          <w:sz w:val="22"/>
+          <w:szCs w:val="22"/>
+          <w:lang w:val="en-GB"/>
+        </w:rPr>
+        <w:t>PAGES</w:t>
+      </w:r>
+      <w:r>
+        <w:rPr>
+          <w:rFonts w:ascii="Times New Roman" w:hAnsi="Times New Roman"/>
+          <w:noProof/>
+          <w:sz w:val="22"/>
+          <w:szCs w:val="22"/>
+          <w:lang w:val="uk-UA"/>
+        </w:rPr>
+        <w:t xml:space="preserve"> }} арк., в 1-му прим.;</w:t>
       </w:r>
     </w:p>
     <w:p>
@@ -1005,16 +1168,16 @@
           <w:noProof/>
           <w:sz w:val="22"/>
           <w:szCs w:val="22"/>
-          <w:lang w:val="en-GB"/>
-        </w:rPr>
-      </w:pPr>
-      <w:r>
-        <w:rPr>
-          <w:rFonts w:ascii="Times New Roman" w:hAnsi="Times New Roman"/>
-          <w:noProof/>
-          <w:sz w:val="22"/>
-          <w:szCs w:val="22"/>
-          <w:lang w:val="en-GB"/>
+          <w:lang w:val="uk-UA"/>
+        </w:rPr>
+      </w:pPr>
+      <w:r>
+        <w:rPr>
+          <w:rFonts w:ascii="Times New Roman" w:hAnsi="Times New Roman"/>
+          <w:noProof/>
+          <w:sz w:val="22"/>
+          <w:szCs w:val="22"/>
+          <w:lang w:val="uk-UA"/>
         </w:rPr>
         <w:t xml:space="preserve">копія акту службового розслідування на  {{ </w:t>
       </w:r>
@@ -1023,17 +1186,54 @@
           <w:noProof/>
           <w:lang w:val="en-GB"/>
         </w:rPr>
-        <w:t>doc.</w:t>
-      </w:r>
-      <w:r>
-        <w:rPr>
-          <w:rFonts w:ascii="Times New Roman" w:hAnsi="Times New Roman"/>
-          <w:noProof/>
-          <w:sz w:val="22"/>
-          <w:szCs w:val="22"/>
-          <w:lang w:val="en-GB"/>
-        </w:rPr>
-        <w:t>ACT_PAGES }} арк., в 1-му прим.;</w:t>
+        <w:t>doc</w:t>
+      </w:r>
+      <w:r>
+        <w:rPr>
+          <w:noProof/>
+          <w:lang w:val="uk-UA"/>
+        </w:rPr>
+        <w:t>.</w:t>
+      </w:r>
+      <w:r>
+        <w:rPr>
+          <w:rFonts w:ascii="Times New Roman" w:hAnsi="Times New Roman"/>
+          <w:noProof/>
+          <w:sz w:val="22"/>
+          <w:szCs w:val="22"/>
+          <w:lang w:val="en-GB"/>
+        </w:rPr>
+        <w:t>ACT</w:t>
+      </w:r>
+      <w:r>
+        <w:rPr>
+          <w:rFonts w:ascii="Times New Roman" w:hAnsi="Times New Roman"/>
+          <w:noProof/>
+          <w:sz w:val="22"/>
+          <w:szCs w:val="22"/>
+          <w:lang w:val="uk-UA"/>
+        </w:rPr>
+        <w:t>_</w:t>
+      </w:r>
+      <w:r>
+        <w:rPr>
+          <w:rFonts w:ascii="Times New Roman" w:hAnsi="Times New Roman"/>
+          <w:noProof/>
+          <w:sz w:val="22"/>
+          <w:szCs w:val="22"/>
+          <w:lang w:val="en-GB"/>
+        </w:rPr>
+        <w:t>PAGES</w:t>
+      </w:r>
+      <w:r>
+        <w:rPr>
+          <w:rFonts w:ascii="Times New Roman" w:hAnsi="Times New Roman"/>
+          <w:noProof/>
+          <w:sz w:val="22"/>
+          <w:szCs w:val="22"/>
+          <w:lang w:val="uk-UA"/>
+        </w:rPr>
+        <w:t xml:space="preserve"> }} арк., в 1-му прим.;</w:t>
       </w:r>
     </w:p>
     <w:p>
@@ -1056,16 +1256,16 @@
           <w:noProof/>
           <w:sz w:val="22"/>
           <w:szCs w:val="22"/>
-          <w:lang w:val="en-GB"/>
-        </w:rPr>
-      </w:pPr>
-      <w:r>
-        <w:rPr>
-          <w:rFonts w:ascii="Times New Roman" w:hAnsi="Times New Roman"/>
-          <w:noProof/>
-          <w:sz w:val="22"/>
-          <w:szCs w:val="22"/>
-          <w:lang w:val="en-GB"/>
+          <w:lang w:val="uk-UA"/>
+        </w:rPr>
+      </w:pPr>
+      <w:r>
+        <w:rPr>
+          <w:rFonts w:ascii="Times New Roman" w:hAnsi="Times New Roman"/>
+          <w:noProof/>
+          <w:sz w:val="22"/>
+          <w:szCs w:val="22"/>
+          <w:lang w:val="uk-UA"/>
         </w:rPr>
         <w:t xml:space="preserve">копії пояснень свідків на  {{ </w:t>
       </w:r>
@@ -1074,17 +1274,54 @@
           <w:noProof/>
           <w:lang w:val="en-GB"/>
         </w:rPr>
-        <w:t>doc.</w:t>
-      </w:r>
-      <w:r>
-        <w:rPr>
-          <w:rFonts w:ascii="Times New Roman" w:hAnsi="Times New Roman"/>
-          <w:noProof/>
-          <w:sz w:val="22"/>
-          <w:szCs w:val="22"/>
-          <w:lang w:val="en-GB"/>
-        </w:rPr>
-        <w:t>EXPL_PAGES }} арк., в 1-му прим.;</w:t>
+        <w:t>doc</w:t>
+      </w:r>
+      <w:r>
+        <w:rPr>
+          <w:noProof/>
+          <w:lang w:val="uk-UA"/>
+        </w:rPr>
+        <w:t>.</w:t>
+      </w:r>
+      <w:r>
+        <w:rPr>
+          <w:rFonts w:ascii="Times New Roman" w:hAnsi="Times New Roman"/>
+          <w:noProof/>
+          <w:sz w:val="22"/>
+          <w:szCs w:val="22"/>
+          <w:lang w:val="en-GB"/>
+        </w:rPr>
+        <w:t>EXPL</w:t>
+      </w:r>
+      <w:r>
+        <w:rPr>
+          <w:rFonts w:ascii="Times New Roman" w:hAnsi="Times New Roman"/>
+          <w:noProof/>
+          <w:sz w:val="22"/>
+          <w:szCs w:val="22"/>
+          <w:lang w:val="uk-UA"/>
+        </w:rPr>
+        <w:t>_</w:t>
+      </w:r>
+      <w:r>
+        <w:rPr>
+          <w:rFonts w:ascii="Times New Roman" w:hAnsi="Times New Roman"/>
+          <w:noProof/>
+          <w:sz w:val="22"/>
+          <w:szCs w:val="22"/>
+          <w:lang w:val="en-GB"/>
+        </w:rPr>
+        <w:t>PAGES</w:t>
+      </w:r>
+      <w:r>
+        <w:rPr>
+          <w:rFonts w:ascii="Times New Roman" w:hAnsi="Times New Roman"/>
+          <w:noProof/>
+          <w:sz w:val="22"/>
+          <w:szCs w:val="22"/>
+          <w:lang w:val="uk-UA"/>
+        </w:rPr>
+        <w:t xml:space="preserve"> }} арк., в 1-му прим.;</w:t>
       </w:r>
     </w:p>
     <w:p>
@@ -1107,16 +1344,16 @@
           <w:noProof/>
           <w:sz w:val="22"/>
           <w:szCs w:val="22"/>
-          <w:lang w:val="en-GB"/>
-        </w:rPr>
-      </w:pPr>
-      <w:r>
-        <w:rPr>
-          <w:rFonts w:ascii="Times New Roman" w:hAnsi="Times New Roman"/>
-          <w:noProof/>
-          <w:sz w:val="22"/>
-          <w:szCs w:val="22"/>
-          <w:lang w:val="en-GB"/>
+          <w:lang w:val="uk-UA"/>
+        </w:rPr>
+      </w:pPr>
+      <w:r>
+        <w:rPr>
+          <w:rFonts w:ascii="Times New Roman" w:hAnsi="Times New Roman"/>
+          <w:noProof/>
+          <w:sz w:val="22"/>
+          <w:szCs w:val="22"/>
+          <w:lang w:val="uk-UA"/>
         </w:rPr>
         <w:t xml:space="preserve">копія(ї) службової(вих.) характеристик(ки) на {{ </w:t>
       </w:r>
@@ -1125,17 +1362,54 @@
           <w:noProof/>
           <w:lang w:val="en-GB"/>
         </w:rPr>
-        <w:t>doc.</w:t>
-      </w:r>
-      <w:r>
-        <w:rPr>
-          <w:rFonts w:ascii="Times New Roman" w:hAnsi="Times New Roman"/>
-          <w:noProof/>
-          <w:sz w:val="22"/>
-          <w:szCs w:val="22"/>
-          <w:lang w:val="en-GB"/>
-        </w:rPr>
-        <w:t>CHAR_PAGES }} арк., в 1-му прим.;</w:t>
+        <w:t>doc</w:t>
+      </w:r>
+      <w:r>
+        <w:rPr>
+          <w:noProof/>
+          <w:lang w:val="uk-UA"/>
+        </w:rPr>
+        <w:t>.</w:t>
+      </w:r>
+      <w:r>
+        <w:rPr>
+          <w:rFonts w:ascii="Times New Roman" w:hAnsi="Times New Roman"/>
+          <w:noProof/>
+          <w:sz w:val="22"/>
+          <w:szCs w:val="22"/>
+          <w:lang w:val="en-GB"/>
+        </w:rPr>
+        <w:t>CHAR</w:t>
+      </w:r>
+      <w:r>
+        <w:rPr>
+          <w:rFonts w:ascii="Times New Roman" w:hAnsi="Times New Roman"/>
+          <w:noProof/>
+          <w:sz w:val="22"/>
+          <w:szCs w:val="22"/>
+          <w:lang w:val="uk-UA"/>
+        </w:rPr>
+        <w:t>_</w:t>
+      </w:r>
+      <w:r>
+        <w:rPr>
+          <w:rFonts w:ascii="Times New Roman" w:hAnsi="Times New Roman"/>
+          <w:noProof/>
+          <w:sz w:val="22"/>
+          <w:szCs w:val="22"/>
+          <w:lang w:val="en-GB"/>
+        </w:rPr>
+        <w:t>PAGES</w:t>
+      </w:r>
+      <w:r>
+        <w:rPr>
+          <w:rFonts w:ascii="Times New Roman" w:hAnsi="Times New Roman"/>
+          <w:noProof/>
+          <w:sz w:val="22"/>
+          <w:szCs w:val="22"/>
+          <w:lang w:val="uk-UA"/>
+        </w:rPr>
+        <w:t xml:space="preserve"> }} арк., в 1-му прим.;</w:t>
       </w:r>
     </w:p>
     <w:p>
@@ -1158,16 +1432,16 @@
           <w:noProof/>
           <w:sz w:val="22"/>
           <w:szCs w:val="22"/>
-          <w:lang w:val="en-GB"/>
-        </w:rPr>
-      </w:pPr>
-      <w:r>
-        <w:rPr>
-          <w:rFonts w:ascii="Times New Roman" w:hAnsi="Times New Roman"/>
-          <w:noProof/>
-          <w:sz w:val="22"/>
-          <w:szCs w:val="22"/>
-          <w:lang w:val="en-GB"/>
+          <w:lang w:val="uk-UA"/>
+        </w:rPr>
+      </w:pPr>
+      <w:r>
+        <w:rPr>
+          <w:rFonts w:ascii="Times New Roman" w:hAnsi="Times New Roman"/>
+          <w:noProof/>
+          <w:sz w:val="22"/>
+          <w:szCs w:val="22"/>
+          <w:lang w:val="uk-UA"/>
         </w:rPr>
         <w:t xml:space="preserve">копія медичної характеристики на {{ </w:t>
       </w:r>
@@ -1176,17 +1450,54 @@
           <w:noProof/>
           <w:lang w:val="en-GB"/>
         </w:rPr>
-        <w:t>doc.</w:t>
-      </w:r>
-      <w:r>
-        <w:rPr>
-          <w:rFonts w:ascii="Times New Roman" w:hAnsi="Times New Roman"/>
-          <w:noProof/>
-          <w:sz w:val="22"/>
-          <w:szCs w:val="22"/>
-          <w:lang w:val="en-GB"/>
-        </w:rPr>
-        <w:t>MED_PAGES}} арк., в 1-му прим.;</w:t>
+        <w:t>doc</w:t>
+      </w:r>
+      <w:r>
+        <w:rPr>
+          <w:noProof/>
+          <w:lang w:val="uk-UA"/>
+        </w:rPr>
+        <w:t>.</w:t>
+      </w:r>
+      <w:r>
+        <w:rPr>
+          <w:rFonts w:ascii="Times New Roman" w:hAnsi="Times New Roman"/>
+          <w:noProof/>
+          <w:sz w:val="22"/>
+          <w:szCs w:val="22"/>
+          <w:lang w:val="en-GB"/>
+        </w:rPr>
+        <w:t>MED</w:t>
+      </w:r>
+      <w:r>
+        <w:rPr>
+          <w:rFonts w:ascii="Times New Roman" w:hAnsi="Times New Roman"/>
+          <w:noProof/>
+          <w:sz w:val="22"/>
+          <w:szCs w:val="22"/>
+          <w:lang w:val="uk-UA"/>
+        </w:rPr>
+        <w:t>_</w:t>
+      </w:r>
+      <w:r>
+        <w:rPr>
+          <w:rFonts w:ascii="Times New Roman" w:hAnsi="Times New Roman"/>
+          <w:noProof/>
+          <w:sz w:val="22"/>
+          <w:szCs w:val="22"/>
+          <w:lang w:val="en-GB"/>
+        </w:rPr>
+        <w:t>PAGES</w:t>
+      </w:r>
+      <w:r>
+        <w:rPr>
+          <w:rFonts w:ascii="Times New Roman" w:hAnsi="Times New Roman"/>
+          <w:noProof/>
+          <w:sz w:val="22"/>
+          <w:szCs w:val="22"/>
+          <w:lang w:val="uk-UA"/>
+        </w:rPr>
+        <w:t>}} арк., в 1-му прим.;</w:t>
       </w:r>
     </w:p>
     <w:p>
@@ -1209,16 +1520,16 @@
           <w:noProof/>
           <w:sz w:val="22"/>
           <w:szCs w:val="22"/>
-          <w:lang w:val="en-GB"/>
-        </w:rPr>
-      </w:pPr>
-      <w:r>
-        <w:rPr>
-          <w:rFonts w:ascii="Times New Roman" w:hAnsi="Times New Roman"/>
-          <w:noProof/>
-          <w:sz w:val="22"/>
-          <w:szCs w:val="22"/>
-          <w:lang w:val="en-GB"/>
+          <w:lang w:val="uk-UA"/>
+        </w:rPr>
+      </w:pPr>
+      <w:r>
+        <w:rPr>
+          <w:rFonts w:ascii="Times New Roman" w:hAnsi="Times New Roman"/>
+          <w:noProof/>
+          <w:sz w:val="22"/>
+          <w:szCs w:val="22"/>
+          <w:lang w:val="uk-UA"/>
         </w:rPr>
         <w:t xml:space="preserve">копія(ї) службової картки на {{ </w:t>
       </w:r>
@@ -1227,17 +1538,54 @@
           <w:noProof/>
           <w:lang w:val="en-GB"/>
         </w:rPr>
-        <w:t>doc.</w:t>
-      </w:r>
-      <w:r>
-        <w:rPr>
-          <w:rFonts w:ascii="Times New Roman" w:hAnsi="Times New Roman"/>
-          <w:noProof/>
-          <w:sz w:val="22"/>
-          <w:szCs w:val="22"/>
-          <w:lang w:val="en-GB"/>
-        </w:rPr>
-        <w:t>CARD_PAGES }} арк., в 1-му прим.;</w:t>
+        <w:t>doc</w:t>
+      </w:r>
+      <w:r>
+        <w:rPr>
+          <w:noProof/>
+          <w:lang w:val="uk-UA"/>
+        </w:rPr>
+        <w:t>.</w:t>
+      </w:r>
+      <w:r>
+        <w:rPr>
+          <w:rFonts w:ascii="Times New Roman" w:hAnsi="Times New Roman"/>
+          <w:noProof/>
+          <w:sz w:val="22"/>
+          <w:szCs w:val="22"/>
+          <w:lang w:val="en-GB"/>
+        </w:rPr>
+        <w:t>CARD</w:t>
+      </w:r>
+      <w:r>
+        <w:rPr>
+          <w:rFonts w:ascii="Times New Roman" w:hAnsi="Times New Roman"/>
+          <w:noProof/>
+          <w:sz w:val="22"/>
+          <w:szCs w:val="22"/>
+          <w:lang w:val="uk-UA"/>
+        </w:rPr>
+        <w:t>_</w:t>
+      </w:r>
+      <w:r>
+        <w:rPr>
+          <w:rFonts w:ascii="Times New Roman" w:hAnsi="Times New Roman"/>
+          <w:noProof/>
+          <w:sz w:val="22"/>
+          <w:szCs w:val="22"/>
+          <w:lang w:val="en-GB"/>
+        </w:rPr>
+        <w:t>PAGES</w:t>
+      </w:r>
+      <w:r>
+        <w:rPr>
+          <w:rFonts w:ascii="Times New Roman" w:hAnsi="Times New Roman"/>
+          <w:noProof/>
+          <w:sz w:val="22"/>
+          <w:szCs w:val="22"/>
+          <w:lang w:val="uk-UA"/>
+        </w:rPr>
+        <w:t xml:space="preserve"> }} арк., в 1-му прим.;</w:t>
       </w:r>
     </w:p>
     <w:p>
@@ -1260,16 +1608,16 @@
           <w:noProof/>
           <w:sz w:val="22"/>
           <w:szCs w:val="22"/>
-          <w:lang w:val="en-GB"/>
-        </w:rPr>
-      </w:pPr>
-      <w:r>
-        <w:rPr>
-          <w:rFonts w:ascii="Times New Roman" w:hAnsi="Times New Roman"/>
-          <w:noProof/>
-          <w:sz w:val="22"/>
-          <w:szCs w:val="22"/>
-          <w:lang w:val="en-GB"/>
+          <w:lang w:val="uk-UA"/>
+        </w:rPr>
+      </w:pPr>
+      <w:r>
+        <w:rPr>
+          <w:rFonts w:ascii="Times New Roman" w:hAnsi="Times New Roman"/>
+          <w:noProof/>
+          <w:sz w:val="22"/>
+          <w:szCs w:val="22"/>
+          <w:lang w:val="uk-UA"/>
         </w:rPr>
         <w:t xml:space="preserve">копія витягу з наказу командира військової частини А0224 (по стройовій частині) про зарахування до списків військової частини А0224 (призначення на посаду, заведення в район бойових дії) на {{ </w:t>
       </w:r>
@@ -1278,17 +1626,54 @@
           <w:noProof/>
           <w:lang w:val="en-GB"/>
         </w:rPr>
-        <w:t>doc.</w:t>
-      </w:r>
-      <w:r>
-        <w:rPr>
-          <w:rFonts w:ascii="Times New Roman" w:hAnsi="Times New Roman"/>
-          <w:noProof/>
-          <w:sz w:val="22"/>
-          <w:szCs w:val="22"/>
-          <w:lang w:val="en-GB"/>
-        </w:rPr>
-        <w:t>SET_PAGES }} арк., в 1-му прим.;</w:t>
+        <w:t>doc</w:t>
+      </w:r>
+      <w:r>
+        <w:rPr>
+          <w:noProof/>
+          <w:lang w:val="uk-UA"/>
+        </w:rPr>
+        <w:t>.</w:t>
+      </w:r>
+      <w:r>
+        <w:rPr>
+          <w:rFonts w:ascii="Times New Roman" w:hAnsi="Times New Roman"/>
+          <w:noProof/>
+          <w:sz w:val="22"/>
+          <w:szCs w:val="22"/>
+          <w:lang w:val="en-GB"/>
+        </w:rPr>
+        <w:t>SET</w:t>
+      </w:r>
+      <w:r>
+        <w:rPr>
+          <w:rFonts w:ascii="Times New Roman" w:hAnsi="Times New Roman"/>
+          <w:noProof/>
+          <w:sz w:val="22"/>
+          <w:szCs w:val="22"/>
+          <w:lang w:val="uk-UA"/>
+        </w:rPr>
+        <w:t>_</w:t>
+      </w:r>
+      <w:r>
+        <w:rPr>
+          <w:rFonts w:ascii="Times New Roman" w:hAnsi="Times New Roman"/>
+          <w:noProof/>
+          <w:sz w:val="22"/>
+          <w:szCs w:val="22"/>
+          <w:lang w:val="en-GB"/>
+        </w:rPr>
+        <w:t>PAGES</w:t>
+      </w:r>
+      <w:r>
+        <w:rPr>
+          <w:rFonts w:ascii="Times New Roman" w:hAnsi="Times New Roman"/>
+          <w:noProof/>
+          <w:sz w:val="22"/>
+          <w:szCs w:val="22"/>
+          <w:lang w:val="uk-UA"/>
+        </w:rPr>
+        <w:t xml:space="preserve"> }} арк., в 1-му прим.;</w:t>
       </w:r>
     </w:p>
     <w:p>
@@ -1311,16 +1696,16 @@
           <w:noProof/>
           <w:sz w:val="22"/>
           <w:szCs w:val="22"/>
-          <w:lang w:val="en-GB"/>
-        </w:rPr>
-      </w:pPr>
-      <w:r>
-        <w:rPr>
-          <w:rFonts w:ascii="Times New Roman" w:hAnsi="Times New Roman"/>
-          <w:noProof/>
-          <w:sz w:val="22"/>
-          <w:szCs w:val="22"/>
-          <w:lang w:val="en-GB"/>
+          <w:lang w:val="uk-UA"/>
+        </w:rPr>
+      </w:pPr>
+      <w:r>
+        <w:rPr>
+          <w:rFonts w:ascii="Times New Roman" w:hAnsi="Times New Roman"/>
+          <w:noProof/>
+          <w:sz w:val="22"/>
+          <w:szCs w:val="22"/>
+          <w:lang w:val="uk-UA"/>
         </w:rPr>
         <w:t xml:space="preserve">копія витягу з наказу командира військової частини А0224 (по стройовій частині) про  здійснення самовільного залишення військової частини військовослужбовцем на {{ </w:t>
       </w:r>
@@ -1329,17 +1714,54 @@
           <w:noProof/>
           <w:lang w:val="en-GB"/>
         </w:rPr>
-        <w:t>doc.</w:t>
-      </w:r>
-      <w:r>
-        <w:rPr>
-          <w:rFonts w:ascii="Times New Roman" w:hAnsi="Times New Roman"/>
-          <w:noProof/>
-          <w:sz w:val="22"/>
-          <w:szCs w:val="22"/>
-          <w:lang w:val="en-GB"/>
-        </w:rPr>
-        <w:t>MOVE_PAGES }} арк., в 1-му прим.</w:t>
+        <w:t>doc</w:t>
+      </w:r>
+      <w:r>
+        <w:rPr>
+          <w:noProof/>
+          <w:lang w:val="uk-UA"/>
+        </w:rPr>
+        <w:t>.</w:t>
+      </w:r>
+      <w:r>
+        <w:rPr>
+          <w:rFonts w:ascii="Times New Roman" w:hAnsi="Times New Roman"/>
+          <w:noProof/>
+          <w:sz w:val="22"/>
+          <w:szCs w:val="22"/>
+          <w:lang w:val="en-GB"/>
+        </w:rPr>
+        <w:t>MOVE</w:t>
+      </w:r>
+      <w:r>
+        <w:rPr>
+          <w:rFonts w:ascii="Times New Roman" w:hAnsi="Times New Roman"/>
+          <w:noProof/>
+          <w:sz w:val="22"/>
+          <w:szCs w:val="22"/>
+          <w:lang w:val="uk-UA"/>
+        </w:rPr>
+        <w:t>_</w:t>
+      </w:r>
+      <w:r>
+        <w:rPr>
+          <w:rFonts w:ascii="Times New Roman" w:hAnsi="Times New Roman"/>
+          <w:noProof/>
+          <w:sz w:val="22"/>
+          <w:szCs w:val="22"/>
+          <w:lang w:val="en-GB"/>
+        </w:rPr>
+        <w:t>PAGES</w:t>
+      </w:r>
+      <w:r>
+        <w:rPr>
+          <w:rFonts w:ascii="Times New Roman" w:hAnsi="Times New Roman"/>
+          <w:noProof/>
+          <w:sz w:val="22"/>
+          <w:szCs w:val="22"/>
+          <w:lang w:val="uk-UA"/>
+        </w:rPr>
+        <w:t xml:space="preserve"> }} арк., в 1-му прим.</w:t>
       </w:r>
     </w:p>
     <w:p>
@@ -1478,18 +1900,7 @@
           <w:szCs w:val="22"/>
           <w:lang w:val="en-GB"/>
         </w:rPr>
-        <w:t xml:space="preserve">Звертаємо Вашу увагу, що вищезазначений військовослужбовець(ці) призваний(ні) під час мобілізації, особові справи на мобілізованих(го) військовослужбовців(ця) у військовій </w:t>
-      </w:r>
-      <w:r>
-        <w:rPr>
-          <w:rFonts w:ascii="Times New Roman" w:hAnsi="Times New Roman"/>
-          <w:noProof/>
-          <w:sz w:val="22"/>
-          <w:szCs w:val="22"/>
-          <w:lang w:val="en-GB"/>
-        </w:rPr>
-        <w:lastRenderedPageBreak/>
-        <w:t>частині відсутні, відповідно, копії документів, що засвідчують особу(осіб) надати не маємо змоги.</w:t>
+        <w:t>Звертаємо Вашу увагу, що вищезазначений військовослужбовець(ці) призваний(ні) під час мобілізації, особові справи на мобілізованих(го) військовослужбовців(ця) у військовій частині відсутні, відповідно, копії документів, що засвідчують особу(осіб) надати не маємо змоги.</w:t>
       </w:r>
     </w:p>
     <w:p>
@@ -1516,6 +1927,7 @@
           <w:szCs w:val="22"/>
           <w:lang w:val="en-GB"/>
         </w:rPr>
+        <w:lastRenderedPageBreak/>
         <w:t>У відповідності до вимог ст. 60 КПК України прошу Вас повідомити мене про прийняте рішення, надіславши встановленим порядком витяг із ЄРДР на адресу військової частини А0224.</w:t>
       </w:r>
     </w:p>
@@ -1589,7 +2001,10 @@
         <w:ind w:right="-2"/>
         <w:jc w:val="both"/>
         <w:rPr>
-          <w:noProof/>
+          <w:rFonts w:ascii="Times New Roman" w:hAnsi="Times New Roman"/>
+          <w:noProof/>
+          <w:sz w:val="22"/>
+          <w:szCs w:val="22"/>
           <w:lang w:val="en-GB"/>
         </w:rPr>
       </w:pPr>
@@ -1603,6 +2018,20 @@
         </w:rPr>
         <w:t>полковник                                                                                                          Едуард КОЛОДІЙ</w:t>
       </w:r>
+    </w:p>
+    <w:p>
+      <w:pPr>
+        <w:pStyle w:val="NoSpacing"/>
+        <w:tabs>
+          <w:tab w:val="left" w:pos="5387"/>
+        </w:tabs>
+        <w:ind w:right="-2"/>
+        <w:jc w:val="both"/>
+        <w:rPr>
+          <w:noProof/>
+          <w:lang w:val="en-GB"/>
+        </w:rPr>
+      </w:pPr>
       <w:r>
         <w:rPr>
           <w:rFonts w:ascii="Times New Roman" w:hAnsi="Times New Roman"/>

--- a/resources/templates/support-form/Донецьк.docx
+++ b/resources/templates/support-form/Донецьк.docx
@@ -336,24 +336,94 @@
               <w:ind w:left="1593" w:right="-2" w:hanging="357"/>
               <w:contextualSpacing/>
               <w:rPr>
+                <w:rFonts w:ascii="Times New Roman" w:eastAsia="Batang" w:hAnsi="Times New Roman" w:cs="Times New Roman"/>
+                <w:b/>
+                <w:sz w:val="24"/>
+                <w:szCs w:val="24"/>
+                <w:lang w:eastAsia="ru-RU"/>
+              </w:rPr>
+            </w:pPr>
+            <w:r>
+              <w:rPr>
                 <w:rFonts w:ascii="Times New Roman" w:eastAsia="Batang" w:hAnsi="Times New Roman"/>
                 <w:b/>
                 <w:noProof/>
+                <w:lang w:eastAsia="ru-RU"/>
+              </w:rPr>
+              <w:t xml:space="preserve">{{ </w:t>
+            </w:r>
+            <w:r>
+              <w:rPr>
+                <w:rFonts w:ascii="Times New Roman" w:eastAsia="Batang" w:hAnsi="Times New Roman"/>
+                <w:b/>
+                <w:noProof/>
+                <w:lang w:eastAsia="ru-RU"/>
+              </w:rPr>
+              <w:t>d</w:t>
+            </w:r>
+            <w:r>
+              <w:rPr>
+                <w:rFonts w:ascii="Times New Roman" w:eastAsia="Batang" w:hAnsi="Times New Roman"/>
+                <w:b/>
+                <w:noProof/>
+                <w:lang w:val="en-US" w:eastAsia="ru-RU"/>
+              </w:rPr>
+              <w:t>oc</w:t>
+            </w:r>
+            <w:r>
+              <w:rPr>
+                <w:rFonts w:ascii="Times New Roman" w:eastAsia="Batang" w:hAnsi="Times New Roman"/>
+                <w:b/>
+                <w:noProof/>
+                <w:lang w:eastAsia="ru-RU"/>
+              </w:rPr>
+              <w:t>.</w:t>
+            </w:r>
+            <w:r>
+              <w:rPr>
+                <w:rFonts w:ascii="Times New Roman" w:eastAsia="Batang" w:hAnsi="Times New Roman"/>
+                <w:b/>
+                <w:noProof/>
+                <w:lang w:val="en-GB" w:eastAsia="ru-RU"/>
+              </w:rPr>
+              <w:t>SUPP</w:t>
+            </w:r>
+            <w:r>
+              <w:rPr>
+                <w:rFonts w:ascii="Times New Roman" w:eastAsia="Batang" w:hAnsi="Times New Roman"/>
+                <w:b/>
+                <w:noProof/>
+                <w:lang w:eastAsia="ru-RU"/>
+              </w:rPr>
+              <w:t>_</w:t>
+            </w:r>
+            <w:r>
+              <w:rPr>
+                <w:rFonts w:ascii="Times New Roman" w:eastAsia="Batang" w:hAnsi="Times New Roman"/>
+                <w:b/>
+                <w:noProof/>
+                <w:lang w:val="en-US" w:eastAsia="ru-RU"/>
+              </w:rPr>
+              <w:t>DATE</w:t>
+            </w:r>
+            <w:r>
+              <w:rPr>
+                <w:rFonts w:ascii="Times New Roman" w:eastAsia="Batang" w:hAnsi="Times New Roman"/>
+                <w:b/>
+                <w:noProof/>
+                <w:lang w:eastAsia="ru-RU"/>
+              </w:rPr>
+              <w:t xml:space="preserve"> }}</w:t>
+            </w:r>
+            <w:r>
+              <w:rPr>
+                <w:rFonts w:ascii="Times New Roman" w:eastAsia="Batang" w:hAnsi="Times New Roman" w:cs="Times New Roman"/>
+                <w:b/>
                 <w:sz w:val="24"/>
                 <w:szCs w:val="24"/>
-                <w:lang w:val="en-GB" w:eastAsia="ru-RU"/>
-              </w:rPr>
-            </w:pPr>
-            <w:r>
-              <w:rPr>
-                <w:rFonts w:ascii="Times New Roman" w:eastAsia="Batang" w:hAnsi="Times New Roman"/>
-                <w:b/>
-                <w:noProof/>
-                <w:sz w:val="24"/>
-                <w:szCs w:val="24"/>
-                <w:lang w:val="en-GB" w:eastAsia="ru-RU"/>
-              </w:rPr>
-              <w:t>16.01.2026 р.</w:t>
+                <w:lang w:eastAsia="ru-RU"/>
+              </w:rPr>
+              <w:t xml:space="preserve"> р.</w:t>
             </w:r>
           </w:p>
           <w:p>
@@ -1981,16 +2051,6 @@
           <w:lang w:val="en-GB"/>
         </w:rPr>
       </w:pPr>
-      <w:r>
-        <w:rPr>
-          <w:rFonts w:ascii="Times New Roman" w:hAnsi="Times New Roman"/>
-          <w:noProof/>
-          <w:sz w:val="22"/>
-          <w:szCs w:val="22"/>
-          <w:lang w:val="en-GB"/>
-        </w:rPr>
-        <w:t>Командир військової частини А0224</w:t>
-      </w:r>
     </w:p>
     <w:p>
       <w:pPr>
@@ -2016,7 +2076,7 @@
           <w:szCs w:val="22"/>
           <w:lang w:val="en-GB"/>
         </w:rPr>
-        <w:t>полковник                                                                                                          Едуард КОЛОДІЙ</w:t>
+        <w:t>Командир військової частини А0224</w:t>
       </w:r>
     </w:p>
     <w:p>
@@ -2028,20 +2088,40 @@
         <w:ind w:right="-2"/>
         <w:jc w:val="both"/>
         <w:rPr>
-          <w:noProof/>
-          <w:lang w:val="en-GB"/>
-        </w:rPr>
-      </w:pPr>
-      <w:r>
-        <w:rPr>
-          <w:rFonts w:ascii="Times New Roman" w:hAnsi="Times New Roman"/>
-          <w:noProof/>
-          <w:sz w:val="22"/>
-          <w:szCs w:val="22"/>
-          <w:lang w:val="en-GB"/>
-        </w:rPr>
-        <w:br/>
-      </w:r>
+          <w:rFonts w:ascii="Times New Roman" w:hAnsi="Times New Roman"/>
+          <w:noProof/>
+          <w:sz w:val="22"/>
+          <w:szCs w:val="22"/>
+          <w:lang w:val="en-GB"/>
+        </w:rPr>
+      </w:pPr>
+      <w:r>
+        <w:rPr>
+          <w:rFonts w:ascii="Times New Roman" w:hAnsi="Times New Roman"/>
+          <w:noProof/>
+          <w:sz w:val="22"/>
+          <w:szCs w:val="22"/>
+          <w:lang w:val="en-GB"/>
+        </w:rPr>
+        <w:t>полковник                                                                                                          Едуард КОЛОДІЙ</w:t>
+      </w:r>
+    </w:p>
+    <w:p>
+      <w:pPr>
+        <w:pStyle w:val="NoSpacing"/>
+        <w:tabs>
+          <w:tab w:val="left" w:pos="5387"/>
+        </w:tabs>
+        <w:ind w:right="-2"/>
+        <w:jc w:val="both"/>
+        <w:rPr>
+          <w:rFonts w:ascii="Times New Roman" w:hAnsi="Times New Roman"/>
+          <w:noProof/>
+          <w:sz w:val="22"/>
+          <w:szCs w:val="22"/>
+          <w:lang w:val="en-GB"/>
+        </w:rPr>
+      </w:pPr>
       <w:r>
         <w:rPr>
           <w:noProof/>
